--- a/maga program.docx
+++ b/maga program.docx
@@ -10,7 +10,32 @@
     <w:p>
       <w:r>
         <w:tab/>
-        <w:t>-Taiylor Peter</w:t>
+        <w:t>-</w:t>
+      </w:r>
+      <w:proofErr w:type="spellStart"/>
+      <w:r>
+        <w:t>Taiylor</w:t>
+      </w:r>
+      <w:proofErr w:type="spellEnd"/>
+      <w:r>
+        <w:t xml:space="preserve"> Peter</w:t>
+      </w:r>
+    </w:p>
+    <w:p>
+      <w:r>
+        <w:tab/>
+        <w:t>-C# nyelven készül</w:t>
+      </w:r>
+      <w:r>
+        <w:t>ő grafikus alkalmazás</w:t>
+      </w:r>
+    </w:p>
+    <w:p>
+      <w:pPr>
+        <w:ind w:firstLine="708"/>
+      </w:pPr>
+      <w:r>
+        <w:t>-Felület az adott síkidom vagy test kiválasztására és adatok megadására</w:t>
       </w:r>
     </w:p>
     <w:p>
@@ -31,50 +56,60 @@
         <w:t xml:space="preserve"> </w:t>
       </w:r>
       <w:r>
-        <w:t>Térfogat számítás</w:t>
-      </w:r>
-    </w:p>
-    <w:p>
-      <w:pPr>
-        <w:ind w:firstLine="708"/>
-      </w:pPr>
-      <w:r>
-        <w:t>-Felület az adott síkidom vagy test kiválas</w:t>
-      </w:r>
-      <w:r>
-        <w:t>ztására és adatok megadására</w:t>
-      </w:r>
-    </w:p>
-    <w:p>
-      <w:r>
-        <w:t>-weboldal:</w:t>
-      </w:r>
-    </w:p>
-    <w:p>
-      <w:r>
-        <w:tab/>
-        <w:t>-Zámbor</w:t>
-      </w:r>
-      <w:r>
-        <w:t xml:space="preserve"> Ollés</w:t>
-      </w:r>
-    </w:p>
-    <w:p>
-      <w:r>
-        <w:tab/>
-        <w:t>-Cím</w:t>
-      </w:r>
-    </w:p>
-    <w:p>
-      <w:r>
-        <w:tab/>
-        <w:t>-Gonb</w:t>
-      </w:r>
-      <w:r>
-        <w:t xml:space="preserve"> a szoftver letöltésére</w:t>
+        <w:t>Térfogat</w:t>
+      </w:r>
+      <w:r>
+        <w:t>, Felszín</w:t>
       </w:r>
       <w:bookmarkStart w:id="0" w:name="_GoBack"/>
       <w:bookmarkEnd w:id="0"/>
+      <w:r>
+        <w:t xml:space="preserve"> számítás</w:t>
+      </w:r>
+    </w:p>
+    <w:p>
+      <w:r>
+        <w:tab/>
+        <w:t>-Kiválasztott testek/síkidomok megjelenítése a kiszámolt adatokkal</w:t>
+      </w:r>
+    </w:p>
+    <w:p>
+      <w:r>
+        <w:t>-weboldal:</w:t>
+      </w:r>
+    </w:p>
+    <w:p>
+      <w:r>
+        <w:tab/>
+        <w:t>-</w:t>
+      </w:r>
+      <w:proofErr w:type="spellStart"/>
+      <w:r>
+        <w:t>Zámbor</w:t>
+      </w:r>
+      <w:proofErr w:type="spellEnd"/>
+      <w:r>
+        <w:t xml:space="preserve"> </w:t>
+      </w:r>
+      <w:proofErr w:type="spellStart"/>
+      <w:r>
+        <w:t>Ollés</w:t>
+      </w:r>
+      <w:proofErr w:type="spellEnd"/>
+    </w:p>
+    <w:p>
+      <w:r>
+        <w:tab/>
+        <w:t>-</w:t>
+      </w:r>
+      <w:proofErr w:type="spellStart"/>
+      <w:r>
+        <w:t>Gonb</w:t>
+      </w:r>
+      <w:proofErr w:type="spellEnd"/>
+      <w:r>
+        <w:t xml:space="preserve"> a szoftver letöltésére</w:t>
+      </w:r>
     </w:p>
     <w:p>
       <w:r>
@@ -85,8 +120,13 @@
     <w:p>
       <w:r>
         <w:tab/>
-        <w:t>-Reszponzivitás</w:t>
-      </w:r>
+        <w:t>-</w:t>
+      </w:r>
+      <w:proofErr w:type="spellStart"/>
+      <w:r>
+        <w:t>Reszponzivitás</w:t>
+      </w:r>
+      <w:proofErr w:type="spellEnd"/>
     </w:p>
     <w:p>
       <w:r>
@@ -109,8 +149,13 @@
     <w:p/>
     <w:p>
       <w:r>
-        <w:t>-Jíra</w:t>
-      </w:r>
+        <w:t>-</w:t>
+      </w:r>
+      <w:proofErr w:type="spellStart"/>
+      <w:r>
+        <w:t>Jíra</w:t>
+      </w:r>
+      <w:proofErr w:type="spellEnd"/>
     </w:p>
     <w:p>
       <w:pPr>

--- a/maga program.docx
+++ b/maga program.docx
@@ -3,120 +3,283 @@
 <w:document xmlns:wpc="http://schemas.microsoft.com/office/word/2010/wordprocessingCanvas" xmlns:cx="http://schemas.microsoft.com/office/drawing/2014/chartex" xmlns:cx1="http://schemas.microsoft.com/office/drawing/2015/9/8/chartex" xmlns:mc="http://schemas.openxmlformats.org/markup-compatibility/2006" xmlns:o="urn:schemas-microsoft-com:office:office" xmlns:r="http://schemas.openxmlformats.org/officeDocument/2006/relationships" xmlns:m="http://schemas.openxmlformats.org/officeDocument/2006/math" xmlns:v="urn:schemas-microsoft-com:vml" xmlns:wp14="http://schemas.microsoft.com/office/word/2010/wordprocessingDrawing" xmlns:wp="http://schemas.openxmlformats.org/drawingml/2006/wordprocessingDrawing" xmlns:w10="urn:schemas-microsoft-com:office:word" xmlns:w="http://schemas.openxmlformats.org/wordprocessingml/2006/main" xmlns:w14="http://schemas.microsoft.com/office/word/2010/wordml" xmlns:w15="http://schemas.microsoft.com/office/word/2012/wordml" xmlns:w16se="http://schemas.microsoft.com/office/word/2015/wordml/symex" xmlns:wpg="http://schemas.microsoft.com/office/word/2010/wordprocessingGroup" xmlns:wpi="http://schemas.microsoft.com/office/word/2010/wordprocessingInk" xmlns:wne="http://schemas.microsoft.com/office/word/2006/wordml" xmlns:wps="http://schemas.microsoft.com/office/word/2010/wordprocessingShape" mc:Ignorable="w14 w15 w16se wp14">
   <w:body>
     <w:p>
-      <w:r>
+      <w:pPr>
+        <w:jc w:val="center"/>
+        <w:rPr>
+          <w:rFonts w:ascii="Times New Roman" w:hAnsi="Times New Roman" w:cs="Times New Roman"/>
+          <w:sz w:val="36"/>
+          <w:szCs w:val="36"/>
+        </w:rPr>
+      </w:pPr>
+      <w:bookmarkStart w:id="0" w:name="_GoBack"/>
+      <w:bookmarkEnd w:id="0"/>
+      <w:proofErr w:type="spellStart"/>
+      <w:r>
+        <w:rPr>
+          <w:rFonts w:ascii="Times New Roman" w:hAnsi="Times New Roman" w:cs="Times New Roman"/>
+          <w:sz w:val="36"/>
+          <w:szCs w:val="36"/>
+        </w:rPr>
+        <w:t>TerKERtérFel</w:t>
+      </w:r>
+      <w:proofErr w:type="spellEnd"/>
+    </w:p>
+    <w:p>
+      <w:pPr>
+        <w:rPr>
+          <w:rFonts w:ascii="Times New Roman" w:hAnsi="Times New Roman" w:cs="Times New Roman"/>
+        </w:rPr>
+      </w:pPr>
+    </w:p>
+    <w:p>
+      <w:pPr>
+        <w:rPr>
+          <w:rFonts w:ascii="Times New Roman" w:hAnsi="Times New Roman" w:cs="Times New Roman"/>
+        </w:rPr>
+      </w:pPr>
+    </w:p>
+    <w:p>
+      <w:pPr>
+        <w:rPr>
+          <w:rFonts w:ascii="Times New Roman" w:hAnsi="Times New Roman" w:cs="Times New Roman"/>
+        </w:rPr>
+      </w:pPr>
+      <w:r>
+        <w:rPr>
+          <w:rFonts w:ascii="Times New Roman" w:hAnsi="Times New Roman" w:cs="Times New Roman"/>
+        </w:rPr>
         <w:t>-maga program:</w:t>
       </w:r>
     </w:p>
     <w:p>
-      <w:r>
-        <w:tab/>
-        <w:t>-Taiylor Peter</w:t>
-      </w:r>
-    </w:p>
-    <w:p>
-      <w:r>
+      <w:pPr>
+        <w:rPr>
+          <w:rFonts w:ascii="Times New Roman" w:hAnsi="Times New Roman" w:cs="Times New Roman"/>
+        </w:rPr>
+      </w:pPr>
+      <w:r>
+        <w:rPr>
+          <w:rFonts w:ascii="Times New Roman" w:hAnsi="Times New Roman" w:cs="Times New Roman"/>
+        </w:rPr>
         <w:tab/>
         <w:t>-</w:t>
       </w:r>
-      <w:r>
-        <w:t>Terület,</w:t>
-      </w:r>
-      <w:r>
-        <w:t xml:space="preserve"> </w:t>
-      </w:r>
-      <w:r>
-        <w:t>Kerület,</w:t>
-      </w:r>
-      <w:r>
-        <w:t xml:space="preserve"> </w:t>
-      </w:r>
-      <w:r>
-        <w:t>Térfogat számítás</w:t>
-      </w:r>
-    </w:p>
-    <w:p>
-      <w:pPr>
-        <w:ind w:firstLine="708"/>
-      </w:pPr>
-      <w:r>
-        <w:t>-Felület az adott síkidom vagy test kiválas</w:t>
-      </w:r>
-      <w:r>
-        <w:t>ztására és adatok megadására</w:t>
-      </w:r>
-    </w:p>
-    <w:p>
-      <w:r>
-        <w:t>-weboldal:</w:t>
-      </w:r>
-    </w:p>
-    <w:p>
-      <w:r>
-        <w:tab/>
-        <w:t>-Zámbor</w:t>
-      </w:r>
-      <w:r>
-        <w:t xml:space="preserve"> Ollés</w:t>
-      </w:r>
-    </w:p>
-    <w:p>
-      <w:r>
-        <w:tab/>
-        <w:t>-Cím</w:t>
-      </w:r>
-    </w:p>
-    <w:p>
-      <w:r>
-        <w:tab/>
-        <w:t>-Gonb</w:t>
-      </w:r>
-      <w:r>
-        <w:t xml:space="preserve"> a szoftver letöltésére</w:t>
-      </w:r>
-      <w:bookmarkStart w:id="0" w:name="_GoBack"/>
-      <w:bookmarkEnd w:id="0"/>
-    </w:p>
-    <w:p>
-      <w:r>
-        <w:tab/>
-        <w:t>-Rövid magyarázat a weboldal és a szoftver céljáról és felhasználásáról</w:t>
-      </w:r>
-    </w:p>
-    <w:p>
-      <w:r>
-        <w:tab/>
-        <w:t>-Reszponzivitás</w:t>
-      </w:r>
-    </w:p>
-    <w:p>
-      <w:r>
+      <w:proofErr w:type="spellStart"/>
+      <w:r>
+        <w:rPr>
+          <w:rFonts w:ascii="Times New Roman" w:hAnsi="Times New Roman" w:cs="Times New Roman"/>
+        </w:rPr>
+        <w:t>Taiylor</w:t>
+      </w:r>
+      <w:proofErr w:type="spellEnd"/>
+      <w:r>
+        <w:rPr>
+          <w:rFonts w:ascii="Times New Roman" w:hAnsi="Times New Roman" w:cs="Times New Roman"/>
+        </w:rPr>
+        <w:t xml:space="preserve"> Peter</w:t>
+      </w:r>
+    </w:p>
+    <w:p>
+      <w:pPr>
+        <w:rPr>
+          <w:rFonts w:ascii="Times New Roman" w:hAnsi="Times New Roman" w:cs="Times New Roman"/>
+        </w:rPr>
+      </w:pPr>
+      <w:r>
+        <w:rPr>
+          <w:rFonts w:ascii="Times New Roman" w:hAnsi="Times New Roman" w:cs="Times New Roman"/>
+        </w:rPr>
         <w:tab/>
         <w:t>-</w:t>
       </w:r>
-    </w:p>
-    <w:p>
-      <w:r>
+      <w:r>
+        <w:rPr>
+          <w:rFonts w:ascii="Times New Roman" w:hAnsi="Times New Roman" w:cs="Times New Roman"/>
+        </w:rPr>
+        <w:t>Terület,</w:t>
+      </w:r>
+      <w:r>
+        <w:rPr>
+          <w:rFonts w:ascii="Times New Roman" w:hAnsi="Times New Roman" w:cs="Times New Roman"/>
+        </w:rPr>
+        <w:t xml:space="preserve"> </w:t>
+      </w:r>
+      <w:r>
+        <w:rPr>
+          <w:rFonts w:ascii="Times New Roman" w:hAnsi="Times New Roman" w:cs="Times New Roman"/>
+        </w:rPr>
+        <w:t>Kerület,</w:t>
+      </w:r>
+      <w:r>
+        <w:rPr>
+          <w:rFonts w:ascii="Times New Roman" w:hAnsi="Times New Roman" w:cs="Times New Roman"/>
+        </w:rPr>
+        <w:t xml:space="preserve"> </w:t>
+      </w:r>
+      <w:r>
+        <w:rPr>
+          <w:rFonts w:ascii="Times New Roman" w:hAnsi="Times New Roman" w:cs="Times New Roman"/>
+        </w:rPr>
+        <w:t>Térfogat számítás</w:t>
+      </w:r>
+    </w:p>
+    <w:p>
+      <w:pPr>
+        <w:ind w:firstLine="708"/>
+        <w:rPr>
+          <w:rFonts w:ascii="Times New Roman" w:hAnsi="Times New Roman" w:cs="Times New Roman"/>
+        </w:rPr>
+      </w:pPr>
+      <w:r>
+        <w:rPr>
+          <w:rFonts w:ascii="Times New Roman" w:hAnsi="Times New Roman" w:cs="Times New Roman"/>
+        </w:rPr>
+        <w:t>-Felület az adott síkidom vagy test kiválasztására és adatok megadására</w:t>
+      </w:r>
+    </w:p>
+    <w:p>
+      <w:pPr>
+        <w:rPr>
+          <w:rFonts w:ascii="Times New Roman" w:hAnsi="Times New Roman" w:cs="Times New Roman"/>
+          <w:b/>
+        </w:rPr>
+      </w:pPr>
+      <w:r>
+        <w:rPr>
+          <w:rFonts w:ascii="Times New Roman" w:hAnsi="Times New Roman" w:cs="Times New Roman"/>
+          <w:b/>
+        </w:rPr>
+        <w:t>-weboldal:</w:t>
+      </w:r>
+    </w:p>
+    <w:p>
+      <w:pPr>
+        <w:rPr>
+          <w:rFonts w:ascii="Times New Roman" w:hAnsi="Times New Roman" w:cs="Times New Roman"/>
+        </w:rPr>
+      </w:pPr>
+      <w:r>
+        <w:rPr>
+          <w:rFonts w:ascii="Times New Roman" w:hAnsi="Times New Roman" w:cs="Times New Roman"/>
+        </w:rPr>
         <w:tab/>
       </w:r>
-    </w:p>
-    <w:p>
-      <w:r>
+      <w:r>
+        <w:rPr>
+          <w:rFonts w:ascii="Times New Roman" w:hAnsi="Times New Roman" w:cs="Times New Roman"/>
+          <w:b/>
+          <w:u w:val="single"/>
+        </w:rPr>
+        <w:t>Fejlesztő:</w:t>
+      </w:r>
+      <w:r>
+        <w:rPr>
+          <w:rFonts w:ascii="Times New Roman" w:hAnsi="Times New Roman" w:cs="Times New Roman"/>
+        </w:rPr>
+        <w:t xml:space="preserve"> </w:t>
+      </w:r>
+      <w:r>
+        <w:rPr>
+          <w:rFonts w:ascii="Times New Roman" w:hAnsi="Times New Roman" w:cs="Times New Roman"/>
+        </w:rPr>
+        <w:t>Zámbó</w:t>
+      </w:r>
+      <w:r>
+        <w:rPr>
+          <w:rFonts w:ascii="Times New Roman" w:hAnsi="Times New Roman" w:cs="Times New Roman"/>
+        </w:rPr>
+        <w:t xml:space="preserve"> I</w:t>
+      </w:r>
+      <w:r>
+        <w:rPr>
+          <w:rFonts w:ascii="Times New Roman" w:hAnsi="Times New Roman" w:cs="Times New Roman"/>
+        </w:rPr>
+        <w:t>llés</w:t>
+      </w:r>
+    </w:p>
+    <w:p>
+      <w:pPr>
+        <w:rPr>
+          <w:rFonts w:ascii="Times New Roman" w:hAnsi="Times New Roman" w:cs="Times New Roman"/>
+        </w:rPr>
+      </w:pPr>
+      <w:r>
+        <w:rPr>
+          <w:rFonts w:ascii="Times New Roman" w:hAnsi="Times New Roman" w:cs="Times New Roman"/>
+        </w:rPr>
         <w:tab/>
       </w:r>
-    </w:p>
-    <w:p/>
-    <w:p/>
-    <w:p/>
-    <w:p>
-      <w:r>
-        <w:t>-Jíra</w:t>
+      <w:r>
+        <w:rPr>
+          <w:rFonts w:ascii="Times New Roman" w:hAnsi="Times New Roman" w:cs="Times New Roman"/>
+        </w:rPr>
+        <w:t>Rövid magyarázat a weboldalon</w:t>
+      </w:r>
+      <w:r>
+        <w:rPr>
+          <w:rFonts w:ascii="Times New Roman" w:hAnsi="Times New Roman" w:cs="Times New Roman"/>
+        </w:rPr>
+        <w:t xml:space="preserve"> a szoftver céljáról és felhasználásáról</w:t>
+      </w:r>
+      <w:r>
+        <w:rPr>
+          <w:rFonts w:ascii="Times New Roman" w:hAnsi="Times New Roman" w:cs="Times New Roman"/>
+        </w:rPr>
+        <w:t>. Weboldalon megjelenik szoftver bővebb leírása.</w:t>
+      </w:r>
+      <w:r>
+        <w:rPr>
+          <w:rFonts w:ascii="Times New Roman" w:hAnsi="Times New Roman" w:cs="Times New Roman"/>
+        </w:rPr>
+        <w:t xml:space="preserve"> A weboldal </w:t>
+      </w:r>
+      <w:proofErr w:type="spellStart"/>
+      <w:r>
+        <w:rPr>
+          <w:rFonts w:ascii="Times New Roman" w:hAnsi="Times New Roman" w:cs="Times New Roman"/>
+        </w:rPr>
+        <w:t>reszponzív</w:t>
+      </w:r>
+      <w:proofErr w:type="spellEnd"/>
+      <w:r>
+        <w:rPr>
+          <w:rFonts w:ascii="Times New Roman" w:hAnsi="Times New Roman" w:cs="Times New Roman"/>
+        </w:rPr>
+        <w:t xml:space="preserve"> lesz. </w:t>
+      </w:r>
+      <w:proofErr w:type="spellStart"/>
+      <w:r>
+        <w:rPr>
+          <w:rFonts w:ascii="Times New Roman" w:hAnsi="Times New Roman" w:cs="Times New Roman"/>
+        </w:rPr>
+        <w:t>Angular</w:t>
+      </w:r>
+      <w:proofErr w:type="spellEnd"/>
+      <w:r>
+        <w:rPr>
+          <w:rFonts w:ascii="Times New Roman" w:hAnsi="Times New Roman" w:cs="Times New Roman"/>
+        </w:rPr>
+        <w:t xml:space="preserve"> keretrendszer segítségével lesz elkészítve az oldal.</w:t>
+      </w:r>
+    </w:p>
+    <w:p>
+      <w:pPr>
+        <w:rPr>
+          <w:rFonts w:ascii="Times New Roman" w:hAnsi="Times New Roman" w:cs="Times New Roman"/>
+        </w:rPr>
+      </w:pPr>
+      <w:r>
+        <w:rPr>
+          <w:rFonts w:ascii="Times New Roman" w:hAnsi="Times New Roman" w:cs="Times New Roman"/>
+        </w:rPr>
+        <w:t xml:space="preserve"> </w:t>
       </w:r>
     </w:p>
     <w:p>
       <w:pPr>
         <w:spacing w:before="100" w:beforeAutospacing="1" w:after="165" w:line="240" w:lineRule="auto"/>
         <w:rPr>
-          <w:rFonts w:ascii="Segoe UI" w:eastAsia="Times New Roman" w:hAnsi="Segoe UI" w:cs="Segoe UI"/>
+          <w:rFonts w:ascii="Times New Roman" w:eastAsia="Times New Roman" w:hAnsi="Times New Roman" w:cs="Times New Roman"/>
           <w:sz w:val="21"/>
           <w:szCs w:val="21"/>
           <w:lang w:eastAsia="hu-HU"/>
@@ -124,7 +287,7 @@
       </w:pPr>
       <w:r>
         <w:rPr>
-          <w:rFonts w:ascii="Calibri" w:eastAsia="Times New Roman" w:hAnsi="Calibri" w:cs="Calibri"/>
+          <w:rFonts w:ascii="Times New Roman" w:eastAsia="Times New Roman" w:hAnsi="Times New Roman" w:cs="Times New Roman"/>
           <w:sz w:val="24"/>
           <w:szCs w:val="24"/>
           <w:lang w:eastAsia="hu-HU"/>
@@ -140,7 +303,7 @@
         </w:numPr>
         <w:spacing w:before="100" w:beforeAutospacing="1" w:after="100" w:afterAutospacing="1" w:line="240" w:lineRule="auto"/>
         <w:rPr>
-          <w:rFonts w:ascii="Segoe UI" w:eastAsia="Times New Roman" w:hAnsi="Segoe UI" w:cs="Segoe UI"/>
+          <w:rFonts w:ascii="Times New Roman" w:eastAsia="Times New Roman" w:hAnsi="Times New Roman" w:cs="Times New Roman"/>
           <w:sz w:val="21"/>
           <w:szCs w:val="21"/>
           <w:lang w:eastAsia="hu-HU"/>
@@ -148,7 +311,7 @@
       </w:pPr>
       <w:r>
         <w:rPr>
-          <w:rFonts w:ascii="Arial" w:eastAsia="Times New Roman" w:hAnsi="Arial" w:cs="Arial"/>
+          <w:rFonts w:ascii="Times New Roman" w:eastAsia="Times New Roman" w:hAnsi="Times New Roman" w:cs="Times New Roman"/>
           <w:sz w:val="24"/>
           <w:szCs w:val="24"/>
           <w:lang w:eastAsia="hu-HU"/>
@@ -157,7 +320,7 @@
       </w:r>
       <w:r>
         <w:rPr>
-          <w:rFonts w:ascii="Calibri" w:eastAsia="Times New Roman" w:hAnsi="Calibri" w:cs="Calibri"/>
+          <w:rFonts w:ascii="Times New Roman" w:eastAsia="Times New Roman" w:hAnsi="Times New Roman" w:cs="Times New Roman"/>
           <w:lang w:eastAsia="hu-HU"/>
         </w:rPr>
         <w:t xml:space="preserve"> </w:t>
@@ -171,7 +334,7 @@
         </w:numPr>
         <w:spacing w:before="100" w:beforeAutospacing="1" w:after="100" w:afterAutospacing="1" w:line="240" w:lineRule="auto"/>
         <w:rPr>
-          <w:rFonts w:ascii="Segoe UI" w:eastAsia="Times New Roman" w:hAnsi="Segoe UI" w:cs="Segoe UI"/>
+          <w:rFonts w:ascii="Times New Roman" w:eastAsia="Times New Roman" w:hAnsi="Times New Roman" w:cs="Times New Roman"/>
           <w:sz w:val="21"/>
           <w:szCs w:val="21"/>
           <w:lang w:eastAsia="hu-HU"/>
@@ -179,7 +342,7 @@
       </w:pPr>
       <w:r>
         <w:rPr>
-          <w:rFonts w:ascii="Arial" w:eastAsia="Times New Roman" w:hAnsi="Arial" w:cs="Arial"/>
+          <w:rFonts w:ascii="Times New Roman" w:eastAsia="Times New Roman" w:hAnsi="Times New Roman" w:cs="Times New Roman"/>
           <w:sz w:val="24"/>
           <w:szCs w:val="24"/>
           <w:lang w:eastAsia="hu-HU"/>
@@ -195,7 +358,7 @@
         </w:numPr>
         <w:spacing w:before="100" w:beforeAutospacing="1" w:after="100" w:afterAutospacing="1" w:line="240" w:lineRule="auto"/>
         <w:rPr>
-          <w:rFonts w:ascii="Segoe UI" w:eastAsia="Times New Roman" w:hAnsi="Segoe UI" w:cs="Segoe UI"/>
+          <w:rFonts w:ascii="Times New Roman" w:eastAsia="Times New Roman" w:hAnsi="Times New Roman" w:cs="Times New Roman"/>
           <w:sz w:val="21"/>
           <w:szCs w:val="21"/>
           <w:lang w:eastAsia="hu-HU"/>
@@ -203,7 +366,7 @@
       </w:pPr>
       <w:r>
         <w:rPr>
-          <w:rFonts w:ascii="Arial" w:eastAsia="Times New Roman" w:hAnsi="Arial" w:cs="Arial"/>
+          <w:rFonts w:ascii="Times New Roman" w:eastAsia="Times New Roman" w:hAnsi="Times New Roman" w:cs="Times New Roman"/>
           <w:sz w:val="24"/>
           <w:szCs w:val="24"/>
           <w:lang w:eastAsia="hu-HU"/>
@@ -219,7 +382,7 @@
         </w:numPr>
         <w:spacing w:before="100" w:beforeAutospacing="1" w:after="100" w:afterAutospacing="1" w:line="240" w:lineRule="auto"/>
         <w:rPr>
-          <w:rFonts w:ascii="Segoe UI" w:eastAsia="Times New Roman" w:hAnsi="Segoe UI" w:cs="Segoe UI"/>
+          <w:rFonts w:ascii="Times New Roman" w:eastAsia="Times New Roman" w:hAnsi="Times New Roman" w:cs="Times New Roman"/>
           <w:sz w:val="21"/>
           <w:szCs w:val="21"/>
           <w:lang w:eastAsia="hu-HU"/>
@@ -227,7 +390,7 @@
       </w:pPr>
       <w:r>
         <w:rPr>
-          <w:rFonts w:ascii="Arial" w:eastAsia="Times New Roman" w:hAnsi="Arial" w:cs="Arial"/>
+          <w:rFonts w:ascii="Times New Roman" w:eastAsia="Times New Roman" w:hAnsi="Times New Roman" w:cs="Times New Roman"/>
           <w:sz w:val="24"/>
           <w:szCs w:val="24"/>
           <w:lang w:eastAsia="hu-HU"/>
@@ -243,7 +406,7 @@
         </w:numPr>
         <w:spacing w:before="100" w:beforeAutospacing="1" w:after="100" w:afterAutospacing="1" w:line="240" w:lineRule="auto"/>
         <w:rPr>
-          <w:rFonts w:ascii="Segoe UI" w:eastAsia="Times New Roman" w:hAnsi="Segoe UI" w:cs="Segoe UI"/>
+          <w:rFonts w:ascii="Times New Roman" w:eastAsia="Times New Roman" w:hAnsi="Times New Roman" w:cs="Times New Roman"/>
           <w:sz w:val="21"/>
           <w:szCs w:val="21"/>
           <w:lang w:eastAsia="hu-HU"/>
@@ -251,7 +414,7 @@
       </w:pPr>
       <w:r>
         <w:rPr>
-          <w:rFonts w:ascii="Arial" w:eastAsia="Times New Roman" w:hAnsi="Arial" w:cs="Arial"/>
+          <w:rFonts w:ascii="Times New Roman" w:eastAsia="Times New Roman" w:hAnsi="Times New Roman" w:cs="Times New Roman"/>
           <w:sz w:val="24"/>
           <w:szCs w:val="24"/>
           <w:lang w:eastAsia="hu-HU"/>
@@ -267,7 +430,7 @@
         </w:numPr>
         <w:spacing w:before="100" w:beforeAutospacing="1" w:after="100" w:afterAutospacing="1" w:line="240" w:lineRule="auto"/>
         <w:rPr>
-          <w:rFonts w:ascii="Segoe UI" w:eastAsia="Times New Roman" w:hAnsi="Segoe UI" w:cs="Segoe UI"/>
+          <w:rFonts w:ascii="Times New Roman" w:eastAsia="Times New Roman" w:hAnsi="Times New Roman" w:cs="Times New Roman"/>
           <w:sz w:val="21"/>
           <w:szCs w:val="21"/>
           <w:lang w:eastAsia="hu-HU"/>
@@ -275,7 +438,7 @@
       </w:pPr>
       <w:r>
         <w:rPr>
-          <w:rFonts w:ascii="Arial" w:eastAsia="Times New Roman" w:hAnsi="Arial" w:cs="Arial"/>
+          <w:rFonts w:ascii="Times New Roman" w:eastAsia="Times New Roman" w:hAnsi="Times New Roman" w:cs="Times New Roman"/>
           <w:sz w:val="24"/>
           <w:szCs w:val="24"/>
           <w:lang w:eastAsia="hu-HU"/>
@@ -291,7 +454,7 @@
         </w:numPr>
         <w:spacing w:before="100" w:beforeAutospacing="1" w:after="100" w:afterAutospacing="1" w:line="240" w:lineRule="auto"/>
         <w:rPr>
-          <w:rFonts w:ascii="Segoe UI" w:eastAsia="Times New Roman" w:hAnsi="Segoe UI" w:cs="Segoe UI"/>
+          <w:rFonts w:ascii="Times New Roman" w:eastAsia="Times New Roman" w:hAnsi="Times New Roman" w:cs="Times New Roman"/>
           <w:sz w:val="21"/>
           <w:szCs w:val="21"/>
           <w:lang w:eastAsia="hu-HU"/>
@@ -299,7 +462,7 @@
       </w:pPr>
       <w:r>
         <w:rPr>
-          <w:rFonts w:ascii="Arial" w:eastAsia="Times New Roman" w:hAnsi="Arial" w:cs="Arial"/>
+          <w:rFonts w:ascii="Times New Roman" w:eastAsia="Times New Roman" w:hAnsi="Times New Roman" w:cs="Times New Roman"/>
           <w:sz w:val="24"/>
           <w:szCs w:val="24"/>
           <w:lang w:eastAsia="hu-HU"/>
@@ -315,7 +478,7 @@
         </w:numPr>
         <w:spacing w:before="100" w:beforeAutospacing="1" w:after="165" w:line="240" w:lineRule="auto"/>
         <w:rPr>
-          <w:rFonts w:ascii="Segoe UI" w:eastAsia="Times New Roman" w:hAnsi="Segoe UI" w:cs="Segoe UI"/>
+          <w:rFonts w:ascii="Times New Roman" w:eastAsia="Times New Roman" w:hAnsi="Times New Roman" w:cs="Times New Roman"/>
           <w:sz w:val="21"/>
           <w:szCs w:val="21"/>
           <w:lang w:eastAsia="hu-HU"/>
@@ -323,7 +486,7 @@
       </w:pPr>
       <w:r>
         <w:rPr>
-          <w:rFonts w:ascii="Arial" w:eastAsia="Times New Roman" w:hAnsi="Arial" w:cs="Arial"/>
+          <w:rFonts w:ascii="Times New Roman" w:eastAsia="Times New Roman" w:hAnsi="Times New Roman" w:cs="Times New Roman"/>
           <w:sz w:val="24"/>
           <w:szCs w:val="24"/>
           <w:lang w:eastAsia="hu-HU"/>
@@ -332,7 +495,7 @@
       </w:r>
       <w:r>
         <w:rPr>
-          <w:rFonts w:ascii="Calibri" w:eastAsia="Times New Roman" w:hAnsi="Calibri" w:cs="Calibri"/>
+          <w:rFonts w:ascii="Times New Roman" w:eastAsia="Times New Roman" w:hAnsi="Times New Roman" w:cs="Times New Roman"/>
           <w:sz w:val="24"/>
           <w:szCs w:val="24"/>
           <w:lang w:eastAsia="hu-HU"/>
@@ -341,7 +504,7 @@
       </w:r>
       <w:r>
         <w:rPr>
-          <w:rFonts w:ascii="Calibri" w:eastAsia="Times New Roman" w:hAnsi="Calibri" w:cs="Calibri"/>
+          <w:rFonts w:ascii="Times New Roman" w:eastAsia="Times New Roman" w:hAnsi="Times New Roman" w:cs="Times New Roman"/>
           <w:sz w:val="24"/>
           <w:szCs w:val="24"/>
           <w:lang w:eastAsia="hu-HU"/>
@@ -358,7 +521,7 @@
         </w:numPr>
         <w:spacing w:before="100" w:beforeAutospacing="1" w:after="165" w:line="240" w:lineRule="auto"/>
         <w:rPr>
-          <w:rFonts w:ascii="Segoe UI" w:eastAsia="Times New Roman" w:hAnsi="Segoe UI" w:cs="Segoe UI"/>
+          <w:rFonts w:ascii="Times New Roman" w:eastAsia="Times New Roman" w:hAnsi="Times New Roman" w:cs="Times New Roman"/>
           <w:sz w:val="21"/>
           <w:szCs w:val="21"/>
           <w:lang w:eastAsia="hu-HU"/>
@@ -366,7 +529,7 @@
       </w:pPr>
       <w:r>
         <w:rPr>
-          <w:rFonts w:ascii="Segoe UI" w:eastAsia="Times New Roman" w:hAnsi="Segoe UI" w:cs="Segoe UI"/>
+          <w:rFonts w:ascii="Times New Roman" w:eastAsia="Times New Roman" w:hAnsi="Times New Roman" w:cs="Times New Roman"/>
           <w:sz w:val="21"/>
           <w:szCs w:val="21"/>
           <w:lang w:eastAsia="hu-HU"/>
@@ -382,7 +545,7 @@
         </w:numPr>
         <w:spacing w:before="100" w:beforeAutospacing="1" w:after="165" w:line="240" w:lineRule="auto"/>
         <w:rPr>
-          <w:rFonts w:ascii="Segoe UI" w:eastAsia="Times New Roman" w:hAnsi="Segoe UI" w:cs="Segoe UI"/>
+          <w:rFonts w:ascii="Times New Roman" w:eastAsia="Times New Roman" w:hAnsi="Times New Roman" w:cs="Times New Roman"/>
           <w:sz w:val="21"/>
           <w:szCs w:val="21"/>
           <w:lang w:eastAsia="hu-HU"/>
@@ -390,7 +553,7 @@
       </w:pPr>
       <w:r>
         <w:rPr>
-          <w:rFonts w:ascii="Segoe UI" w:eastAsia="Times New Roman" w:hAnsi="Segoe UI" w:cs="Segoe UI"/>
+          <w:rFonts w:ascii="Times New Roman" w:eastAsia="Times New Roman" w:hAnsi="Times New Roman" w:cs="Times New Roman"/>
           <w:sz w:val="21"/>
           <w:szCs w:val="21"/>
           <w:lang w:eastAsia="hu-HU"/>
@@ -406,7 +569,7 @@
         </w:numPr>
         <w:spacing w:before="100" w:beforeAutospacing="1" w:after="165" w:line="240" w:lineRule="auto"/>
         <w:rPr>
-          <w:rFonts w:ascii="Segoe UI" w:eastAsia="Times New Roman" w:hAnsi="Segoe UI" w:cs="Segoe UI"/>
+          <w:rFonts w:ascii="Times New Roman" w:eastAsia="Times New Roman" w:hAnsi="Times New Roman" w:cs="Times New Roman"/>
           <w:sz w:val="21"/>
           <w:szCs w:val="21"/>
           <w:lang w:eastAsia="hu-HU"/>
@@ -414,7 +577,7 @@
       </w:pPr>
       <w:r>
         <w:rPr>
-          <w:rFonts w:ascii="Segoe UI" w:eastAsia="Times New Roman" w:hAnsi="Segoe UI" w:cs="Segoe UI"/>
+          <w:rFonts w:ascii="Times New Roman" w:eastAsia="Times New Roman" w:hAnsi="Times New Roman" w:cs="Times New Roman"/>
           <w:sz w:val="21"/>
           <w:szCs w:val="21"/>
           <w:lang w:eastAsia="hu-HU"/>
@@ -422,7 +585,13 @@
         <w:t>gúla</w:t>
       </w:r>
     </w:p>
-    <w:p/>
+    <w:p>
+      <w:pPr>
+        <w:rPr>
+          <w:rFonts w:ascii="Times New Roman" w:hAnsi="Times New Roman" w:cs="Times New Roman"/>
+        </w:rPr>
+      </w:pPr>
+    </w:p>
     <w:sectPr>
       <w:pgSz w:w="11906" w:h="16838"/>
       <w:pgMar w:top="1417" w:right="1417" w:bottom="1417" w:left="1417" w:header="708" w:footer="708" w:gutter="0"/>
